--- a/1_DEFINICION/EQUIPO_DE_TRABAJO.docx
+++ b/1_DEFINICION/EQUIPO_DE_TRABAJO.docx
@@ -4,38 +4,537 @@
   <w:body>
     <w:p>
       <w:pPr>
+        <w:spacing w:line="480" w:lineRule="auto"/>
+        <w:rPr>
+          <w:b/>
+        </w:rPr>
+      </w:pPr>
+      <w:r>
+        <w:rPr>
+          <w:noProof/>
+          <w:lang w:eastAsia="es-MX"/>
+        </w:rPr>
+        <w:drawing>
+          <wp:anchor distT="0" distB="0" distL="114300" distR="114300" simplePos="0" relativeHeight="251659264" behindDoc="1" locked="0" layoutInCell="1" allowOverlap="1" wp14:anchorId="6C567F77" wp14:editId="4D64F9C8">
+            <wp:simplePos x="0" y="0"/>
+            <wp:positionH relativeFrom="column">
+              <wp:posOffset>-5314</wp:posOffset>
+            </wp:positionH>
+            <wp:positionV relativeFrom="paragraph">
+              <wp:posOffset>-835627</wp:posOffset>
+            </wp:positionV>
+            <wp:extent cx="5339426" cy="2711116"/>
+            <wp:effectExtent l="0" t="0" r="0" b="0"/>
+            <wp:wrapNone/>
+            <wp:docPr id="1" name="0 Imagen"/>
+            <wp:cNvGraphicFramePr>
+              <a:graphicFrameLocks xmlns:a="http://schemas.openxmlformats.org/drawingml/2006/main" noChangeAspect="1"/>
+            </wp:cNvGraphicFramePr>
+            <a:graphic xmlns:a="http://schemas.openxmlformats.org/drawingml/2006/main">
+              <a:graphicData uri="http://schemas.openxmlformats.org/drawingml/2006/picture">
+                <pic:pic xmlns:pic="http://schemas.openxmlformats.org/drawingml/2006/picture">
+                  <pic:nvPicPr>
+                    <pic:cNvPr id="0" name="contact1.jpg"/>
+                    <pic:cNvPicPr/>
+                  </pic:nvPicPr>
+                  <pic:blipFill>
+                    <a:blip r:embed="rId7" cstate="print">
+                      <a:extLst>
+                        <a:ext uri="{28A0092B-C50C-407E-A947-70E740481C1C}">
+                          <a14:useLocalDpi xmlns:a14="http://schemas.microsoft.com/office/drawing/2010/main" val="0"/>
+                        </a:ext>
+                      </a:extLst>
+                    </a:blip>
+                    <a:stretch>
+                      <a:fillRect/>
+                    </a:stretch>
+                  </pic:blipFill>
+                  <pic:spPr>
+                    <a:xfrm>
+                      <a:off x="0" y="0"/>
+                      <a:ext cx="5341620" cy="2712230"/>
+                    </a:xfrm>
+                    <a:prstGeom prst="rect">
+                      <a:avLst/>
+                    </a:prstGeom>
+                  </pic:spPr>
+                </pic:pic>
+              </a:graphicData>
+            </a:graphic>
+          </wp:anchor>
+        </w:drawing>
+      </w:r>
+    </w:p>
+    <w:p>
+      <w:pPr>
+        <w:spacing w:line="480" w:lineRule="auto"/>
+      </w:pPr>
+    </w:p>
+    <w:p>
+      <w:pPr>
+        <w:spacing w:line="480" w:lineRule="auto"/>
+      </w:pPr>
+    </w:p>
+    <w:p>
+      <w:pPr>
+        <w:tabs>
+          <w:tab w:val="left" w:pos="3789"/>
+        </w:tabs>
+        <w:spacing w:line="480" w:lineRule="auto"/>
+      </w:pPr>
+    </w:p>
+    <w:p>
+      <w:pPr>
+        <w:tabs>
+          <w:tab w:val="left" w:pos="3789"/>
+        </w:tabs>
+        <w:spacing w:line="480" w:lineRule="auto"/>
+        <w:jc w:val="center"/>
+        <w:rPr>
+          <w:rFonts w:cs="Arial"/>
+          <w:b/>
+          <w:sz w:val="40"/>
+          <w:szCs w:val="40"/>
+        </w:rPr>
+      </w:pPr>
+      <w:r>
+        <w:rPr>
+          <w:rFonts w:cs="Arial"/>
+          <w:b/>
+          <w:sz w:val="40"/>
+          <w:szCs w:val="40"/>
+        </w:rPr>
+        <w:t>Universidad Te</w:t>
+      </w:r>
+      <w:r>
+        <w:rPr>
+          <w:rFonts w:cs="Arial"/>
+          <w:b/>
+          <w:sz w:val="40"/>
+          <w:szCs w:val="40"/>
+        </w:rPr>
+        <w:t>cnológica del Centro de Veracruz</w:t>
+      </w:r>
+    </w:p>
+    <w:p>
+      <w:pPr>
+        <w:tabs>
+          <w:tab w:val="left" w:pos="3789"/>
+        </w:tabs>
+        <w:spacing w:line="480" w:lineRule="auto"/>
+        <w:jc w:val="center"/>
+        <w:rPr>
+          <w:rFonts w:cs="Arial"/>
+          <w:b/>
+          <w:sz w:val="32"/>
+          <w:szCs w:val="32"/>
+        </w:rPr>
+      </w:pPr>
+      <w:r>
+        <w:rPr>
+          <w:rFonts w:cs="Arial"/>
+          <w:b/>
+          <w:sz w:val="32"/>
+          <w:szCs w:val="32"/>
+        </w:rPr>
+        <w:t>Tecnologías de la información y la comunicación</w:t>
+      </w:r>
+    </w:p>
+    <w:p>
+      <w:pPr>
+        <w:spacing w:after="0"/>
+        <w:jc w:val="center"/>
+        <w:rPr>
+          <w:rFonts w:eastAsia="Times New Roman" w:cs="Calibri"/>
+          <w:b/>
+          <w:sz w:val="24"/>
+          <w:szCs w:val="20"/>
+        </w:rPr>
+      </w:pPr>
+      <w:r>
+        <w:rPr>
+          <w:rFonts w:eastAsia="Times New Roman" w:cs="Calibri"/>
+          <w:b/>
+          <w:sz w:val="24"/>
+          <w:szCs w:val="20"/>
+        </w:rPr>
+        <w:t>“DISEÑO DE UNA APLICACIÓN DESKTOP”</w:t>
+      </w:r>
+    </w:p>
+    <w:p>
+      <w:pPr>
+        <w:spacing w:after="0"/>
+        <w:jc w:val="center"/>
+        <w:rPr>
+          <w:rFonts w:eastAsia="Times New Roman" w:cs="Calibri"/>
+          <w:b/>
+          <w:sz w:val="24"/>
+          <w:szCs w:val="20"/>
+        </w:rPr>
+      </w:pPr>
+      <w:r>
+        <w:rPr>
+          <w:rFonts w:eastAsia="Times New Roman" w:cs="Calibri"/>
+          <w:b/>
+          <w:sz w:val="24"/>
+          <w:szCs w:val="20"/>
+        </w:rPr>
+        <w:t>PERZAN</w:t>
+      </w:r>
+    </w:p>
+    <w:p>
+      <w:pPr>
+        <w:spacing w:after="0"/>
+        <w:jc w:val="center"/>
+        <w:rPr>
+          <w:rFonts w:eastAsia="Times New Roman" w:cs="Calibri"/>
+          <w:b/>
+          <w:sz w:val="24"/>
+          <w:szCs w:val="20"/>
+        </w:rPr>
+      </w:pPr>
+    </w:p>
+    <w:p>
+      <w:pPr>
+        <w:tabs>
+          <w:tab w:val="left" w:pos="3789"/>
+        </w:tabs>
+        <w:spacing w:line="480" w:lineRule="auto"/>
+        <w:jc w:val="center"/>
+        <w:rPr>
+          <w:rFonts w:cs="Arial"/>
+          <w:b/>
+          <w:sz w:val="28"/>
+          <w:szCs w:val="28"/>
+        </w:rPr>
+      </w:pPr>
+      <w:r>
+        <w:rPr>
+          <w:rFonts w:cs="Arial"/>
+          <w:b/>
+          <w:sz w:val="28"/>
+          <w:szCs w:val="28"/>
+        </w:rPr>
+        <w:t>Presenta:</w:t>
+      </w:r>
+    </w:p>
+    <w:p>
+      <w:pPr>
+        <w:tabs>
+          <w:tab w:val="left" w:pos="3789"/>
+        </w:tabs>
+        <w:spacing w:line="480" w:lineRule="auto"/>
+        <w:jc w:val="center"/>
+        <w:rPr>
+          <w:rFonts w:cs="Arial"/>
+          <w:b/>
+          <w:sz w:val="28"/>
+          <w:szCs w:val="28"/>
+        </w:rPr>
+      </w:pPr>
+      <w:r>
+        <w:rPr>
+          <w:rFonts w:cs="Arial"/>
+          <w:b/>
+          <w:sz w:val="28"/>
+          <w:szCs w:val="28"/>
+        </w:rPr>
+        <w:t>González Blanco María de los Ángeles</w:t>
+      </w:r>
+    </w:p>
+    <w:p>
+      <w:pPr>
+        <w:tabs>
+          <w:tab w:val="left" w:pos="3789"/>
+        </w:tabs>
+        <w:spacing w:line="480" w:lineRule="auto"/>
+        <w:jc w:val="center"/>
+        <w:rPr>
+          <w:rFonts w:cs="Arial"/>
+          <w:b/>
+          <w:sz w:val="28"/>
+          <w:szCs w:val="28"/>
+        </w:rPr>
+      </w:pPr>
+      <w:r>
+        <w:rPr>
+          <w:rFonts w:cs="Arial"/>
+          <w:b/>
+          <w:sz w:val="28"/>
+          <w:szCs w:val="28"/>
+        </w:rPr>
+        <w:t>Ramírez García Alan Hernán</w:t>
+      </w:r>
+    </w:p>
+    <w:p>
+      <w:pPr>
+        <w:tabs>
+          <w:tab w:val="left" w:pos="3789"/>
+        </w:tabs>
+        <w:spacing w:line="480" w:lineRule="auto"/>
+        <w:jc w:val="center"/>
+        <w:rPr>
+          <w:rFonts w:cs="Arial"/>
+          <w:b/>
+          <w:sz w:val="28"/>
+          <w:szCs w:val="28"/>
+        </w:rPr>
+      </w:pPr>
+      <w:r>
+        <w:rPr>
+          <w:rFonts w:cs="Arial"/>
+          <w:b/>
+          <w:sz w:val="28"/>
+          <w:szCs w:val="28"/>
+        </w:rPr>
+        <w:t>Sosa Rincón Daniel Isaac</w:t>
+      </w:r>
+    </w:p>
+    <w:p>
+      <w:pPr>
+        <w:jc w:val="right"/>
+        <w:rPr>
+          <w:rFonts w:cs="Arial"/>
+          <w:szCs w:val="24"/>
+        </w:rPr>
+      </w:pPr>
+      <w:r>
+        <w:rPr>
+          <w:rFonts w:cs="Arial"/>
+          <w:szCs w:val="24"/>
+        </w:rPr>
+        <w:t>Cuitláhuac, Ver a 23 de junio  del 2015</w:t>
+      </w:r>
+    </w:p>
+    <w:p>
+      <w:pPr>
         <w:rPr>
           <w:b/>
           <w:bCs/>
         </w:rPr>
+        <w:sectPr>
+          <w:pgSz w:w="12240" w:h="15840"/>
+          <w:pgMar w:top="1417" w:right="1701" w:bottom="1417" w:left="1701" w:header="708" w:footer="708" w:gutter="0"/>
+          <w:cols w:space="708"/>
+          <w:docGrid w:linePitch="360"/>
+        </w:sectPr>
+      </w:pPr>
+    </w:p>
+    <w:p>
+      <w:pPr>
+        <w:pStyle w:val="Ttulo1"/>
       </w:pPr>
       <w:r>
+        <w:lastRenderedPageBreak/>
+        <w:t>Definición de roles</w:t>
+      </w:r>
+    </w:p>
+    <w:p/>
+    <w:p>
+      <w:pPr>
+        <w:spacing w:line="480" w:lineRule="auto"/>
+        <w:rPr>
+          <w:rFonts w:ascii="Arial" w:hAnsi="Arial" w:cs="Arial"/>
+          <w:sz w:val="24"/>
+          <w:szCs w:val="24"/>
+        </w:rPr>
+      </w:pPr>
+      <w:r>
+        <w:rPr>
+          <w:rFonts w:ascii="Arial" w:hAnsi="Arial" w:cs="Arial"/>
+          <w:sz w:val="24"/>
+          <w:szCs w:val="24"/>
+        </w:rPr>
+        <w:t>Líder del Proyecto:</w:t>
+      </w:r>
+    </w:p>
+    <w:p>
+      <w:pPr>
+        <w:spacing w:line="480" w:lineRule="auto"/>
+        <w:rPr>
+          <w:rFonts w:ascii="Arial" w:hAnsi="Arial" w:cs="Arial"/>
+          <w:sz w:val="24"/>
+          <w:szCs w:val="24"/>
+        </w:rPr>
+      </w:pPr>
+      <w:r>
+        <w:rPr>
+          <w:rFonts w:ascii="Arial" w:hAnsi="Arial" w:cs="Arial"/>
+          <w:sz w:val="24"/>
+          <w:szCs w:val="24"/>
+        </w:rPr>
+        <w:t>Asigna los recursos, gestiona las prioridades, coordina las interacciones con el cliente y mantiene al equipo del proyecto enfocado en los objetivos. Establece un conjunto de prácticas que aseguran la integridad y calidad del proyecto. Se encarga de supervisar la planificación y control de proyecto.</w:t>
+      </w:r>
+    </w:p>
+    <w:p>
+      <w:pPr>
+        <w:spacing w:line="480" w:lineRule="auto"/>
+        <w:rPr>
+          <w:rFonts w:ascii="Arial" w:hAnsi="Arial" w:cs="Arial"/>
+          <w:sz w:val="24"/>
+          <w:szCs w:val="24"/>
+        </w:rPr>
+      </w:pPr>
+      <w:r>
+        <w:rPr>
+          <w:rFonts w:ascii="Arial" w:hAnsi="Arial" w:cs="Arial"/>
+          <w:sz w:val="24"/>
+          <w:szCs w:val="24"/>
+        </w:rPr>
+        <w:t xml:space="preserve">Analista-Diseñador: </w:t>
+      </w:r>
+    </w:p>
+    <w:p>
+      <w:pPr>
+        <w:spacing w:line="480" w:lineRule="auto"/>
+        <w:rPr>
+          <w:rFonts w:ascii="Arial" w:hAnsi="Arial" w:cs="Arial"/>
+          <w:sz w:val="24"/>
+          <w:szCs w:val="24"/>
+        </w:rPr>
+      </w:pPr>
+      <w:r>
+        <w:rPr>
+          <w:rFonts w:ascii="Arial" w:hAnsi="Arial" w:cs="Arial"/>
+          <w:sz w:val="24"/>
+          <w:szCs w:val="24"/>
+        </w:rPr>
+        <w:t>Captura, especificación y validación de requisitos interactuando con el cliente mediante entrevistas. Elabora el modelo de análisis y diseño. Colaboración en la elaboración de pruebas funcionales y el modelo de datos.</w:t>
+      </w:r>
+    </w:p>
+    <w:p>
+      <w:pPr>
+        <w:spacing w:line="480" w:lineRule="auto"/>
+        <w:rPr>
+          <w:rFonts w:ascii="Arial" w:hAnsi="Arial" w:cs="Arial"/>
+          <w:sz w:val="24"/>
+          <w:szCs w:val="24"/>
+        </w:rPr>
+      </w:pPr>
+      <w:r>
+        <w:rPr>
+          <w:rFonts w:ascii="Arial" w:hAnsi="Arial" w:cs="Arial"/>
+          <w:sz w:val="24"/>
+          <w:szCs w:val="24"/>
+        </w:rPr>
+        <w:t>Programador:</w:t>
+      </w:r>
+    </w:p>
+    <w:p>
+      <w:pPr>
+        <w:spacing w:line="480" w:lineRule="auto"/>
+        <w:rPr>
+          <w:rFonts w:ascii="Arial" w:hAnsi="Arial" w:cs="Arial"/>
+          <w:sz w:val="24"/>
+          <w:szCs w:val="24"/>
+        </w:rPr>
+      </w:pPr>
+      <w:r>
+        <w:rPr>
+          <w:rFonts w:ascii="Arial" w:hAnsi="Arial" w:cs="Arial"/>
+          <w:sz w:val="24"/>
+          <w:szCs w:val="24"/>
+        </w:rPr>
+        <w:t>Construcción de prototipos. Colaboración en la elaboración de las pruebas funcionales, modelo de datos y en las validaciones con el usuario.</w:t>
+      </w:r>
+    </w:p>
+    <w:p>
+      <w:pPr>
         <w:rPr>
           <w:b/>
           <w:bCs/>
+        </w:rPr>
+      </w:pPr>
+    </w:p>
+    <w:p>
+      <w:pPr>
+        <w:rPr>
+          <w:b/>
+          <w:bCs/>
+        </w:rPr>
+      </w:pPr>
+    </w:p>
+    <w:p>
+      <w:pPr>
+        <w:rPr>
+          <w:b/>
+          <w:bCs/>
+        </w:rPr>
+      </w:pPr>
+    </w:p>
+    <w:p>
+      <w:pPr>
+        <w:rPr>
+          <w:rFonts w:ascii="Arial" w:hAnsi="Arial" w:cs="Arial"/>
+          <w:b/>
+          <w:bCs/>
+          <w:sz w:val="24"/>
+          <w:szCs w:val="24"/>
+        </w:rPr>
+      </w:pPr>
+      <w:r>
+        <w:rPr>
+          <w:rFonts w:ascii="Arial" w:hAnsi="Arial" w:cs="Arial"/>
+          <w:b/>
+          <w:bCs/>
+          <w:sz w:val="24"/>
+          <w:szCs w:val="24"/>
         </w:rPr>
         <w:t>Prospección de Roles</w:t>
       </w:r>
     </w:p>
     <w:p>
       <w:pPr>
-        <w:rPr>
-          <w:b/>
+        <w:jc w:val="both"/>
+        <w:rPr>
+          <w:rFonts w:ascii="Arial" w:hAnsi="Arial" w:cs="Arial"/>
           <w:bCs/>
+          <w:sz w:val="24"/>
+          <w:szCs w:val="24"/>
         </w:rPr>
       </w:pPr>
       <w:r>
         <w:rPr>
-          <w:b/>
+          <w:rFonts w:ascii="Arial" w:hAnsi="Arial" w:cs="Arial"/>
           <w:bCs/>
+          <w:sz w:val="24"/>
+          <w:szCs w:val="24"/>
         </w:rPr>
         <w:t>En el rol de documentador, todos tienen una participación activa, ya que a cada quien realiza una parte  de la documentación para presentar el proyecto cuando se requiere un avance,  así como también todos somos participativos en cuanto a la parte del desarrollo de la aplicación.</w:t>
       </w:r>
+    </w:p>
+    <w:p>
+      <w:pPr>
+        <w:jc w:val="both"/>
+        <w:rPr>
+          <w:rFonts w:ascii="Arial" w:hAnsi="Arial" w:cs="Arial"/>
+          <w:bCs/>
+          <w:sz w:val="24"/>
+          <w:szCs w:val="24"/>
+        </w:rPr>
+        <w:sectPr>
+          <w:pgSz w:w="12240" w:h="15840"/>
+          <w:pgMar w:top="1417" w:right="1701" w:bottom="1417" w:left="1701" w:header="708" w:footer="708" w:gutter="0"/>
+          <w:cols w:space="708"/>
+          <w:docGrid w:linePitch="360"/>
+        </w:sectPr>
+      </w:pPr>
+      <w:bookmarkStart w:id="0" w:name="_GoBack"/>
+      <w:bookmarkEnd w:id="0"/>
+    </w:p>
+    <w:p>
+      <w:pPr>
+        <w:jc w:val="both"/>
+        <w:rPr>
+          <w:b/>
+          <w:bCs/>
+        </w:rPr>
+      </w:pPr>
     </w:p>
     <w:tbl>
       <w:tblPr>
         <w:tblStyle w:val="Cuadrculaclara-nfasis5"/>
-        <w:tblpPr w:leftFromText="141" w:rightFromText="141" w:vertAnchor="page" w:horzAnchor="margin" w:tblpY="4914"/>
+        <w:tblpPr w:leftFromText="141" w:rightFromText="141" w:vertAnchor="page" w:horzAnchor="margin" w:tblpY="4290"/>
         <w:tblW w:w="13944" w:type="dxa"/>
         <w:tblLook w:val="04A0" w:firstRow="1" w:lastRow="0" w:firstColumn="1" w:lastColumn="0" w:noHBand="0" w:noVBand="1"/>
       </w:tblPr>
@@ -149,7 +648,7 @@
           </w:tcPr>
           <w:p>
             <w:r>
-              <w:t>Flores Hernández Alfredo</w:t>
+              <w:t>González Blanco María de los Ángeles</w:t>
             </w:r>
           </w:p>
         </w:tc>
@@ -172,6 +671,103 @@
           </w:tcPr>
           <w:p>
             <w:pPr>
+              <w:jc w:val="both"/>
+              <w:cnfStyle w:val="000000100000" w:firstRow="0" w:lastRow="0" w:firstColumn="0" w:lastColumn="0" w:oddVBand="0" w:evenVBand="0" w:oddHBand="1" w:evenHBand="0" w:firstRowFirstColumn="0" w:firstRowLastColumn="0" w:lastRowFirstColumn="0" w:lastRowLastColumn="0"/>
+              <w:rPr>
+                <w:rFonts w:ascii="Arial" w:eastAsia="Times New Roman" w:hAnsi="Arial" w:cs="Arial"/>
+                <w:lang w:eastAsia="es-MX"/>
+              </w:rPr>
+            </w:pPr>
+            <w:r>
+              <w:rPr>
+                <w:rFonts w:ascii="Arial" w:eastAsia="Times New Roman" w:hAnsi="Arial" w:cs="Arial"/>
+                <w:lang w:eastAsia="es-MX"/>
+              </w:rPr>
+              <w:t>Define</w:t>
+            </w:r>
+            <w:r>
+              <w:rPr>
+                <w:rFonts w:ascii="Arial" w:eastAsia="Times New Roman" w:hAnsi="Arial" w:cs="Arial"/>
+                <w:lang w:eastAsia="es-MX"/>
+              </w:rPr>
+              <w:t xml:space="preserve"> los</w:t>
+            </w:r>
+            <w:r>
+              <w:rPr>
+                <w:rFonts w:ascii="Arial" w:eastAsia="Times New Roman" w:hAnsi="Arial" w:cs="Arial"/>
+                <w:lang w:eastAsia="es-MX"/>
+              </w:rPr>
+              <w:t xml:space="preserve"> p</w:t>
+            </w:r>
+            <w:r>
+              <w:rPr>
+                <w:rFonts w:ascii="Arial" w:eastAsia="Times New Roman" w:hAnsi="Arial" w:cs="Arial"/>
+                <w:lang w:eastAsia="es-MX"/>
+              </w:rPr>
+              <w:t>articipantes</w:t>
+            </w:r>
+            <w:r>
+              <w:rPr>
+                <w:rFonts w:ascii="Arial" w:eastAsia="Times New Roman" w:hAnsi="Arial" w:cs="Arial"/>
+                <w:lang w:eastAsia="es-MX"/>
+              </w:rPr>
+              <w:t xml:space="preserve"> </w:t>
+            </w:r>
+            <w:r>
+              <w:rPr>
+                <w:rFonts w:ascii="Arial" w:eastAsia="Times New Roman" w:hAnsi="Arial" w:cs="Arial"/>
+                <w:lang w:eastAsia="es-MX"/>
+              </w:rPr>
+              <w:t>del equipo</w:t>
+            </w:r>
+            <w:r>
+              <w:rPr>
+                <w:rFonts w:ascii="Arial" w:eastAsia="Times New Roman" w:hAnsi="Arial" w:cs="Arial"/>
+                <w:lang w:eastAsia="es-MX"/>
+              </w:rPr>
+              <w:t xml:space="preserve"> </w:t>
+            </w:r>
+            <w:r>
+              <w:rPr>
+                <w:rFonts w:ascii="Arial" w:eastAsia="Times New Roman" w:hAnsi="Arial" w:cs="Arial"/>
+                <w:lang w:eastAsia="es-MX"/>
+              </w:rPr>
+              <w:t>que lo</w:t>
+            </w:r>
+            <w:r>
+              <w:rPr>
+                <w:rFonts w:ascii="Arial" w:eastAsia="Times New Roman" w:hAnsi="Arial" w:cs="Arial"/>
+                <w:lang w:eastAsia="es-MX"/>
+              </w:rPr>
+              <w:t xml:space="preserve"> a</w:t>
+            </w:r>
+            <w:r>
+              <w:rPr>
+                <w:rFonts w:ascii="Arial" w:eastAsia="Times New Roman" w:hAnsi="Arial" w:cs="Arial"/>
+                <w:lang w:eastAsia="es-MX"/>
+              </w:rPr>
+              <w:t>compañarán en el proyecto alineando capacidades y funcione</w:t>
+            </w:r>
+            <w:r>
+              <w:rPr>
+                <w:rFonts w:ascii="Arial" w:eastAsia="Times New Roman" w:hAnsi="Arial" w:cs="Arial"/>
+                <w:lang w:eastAsia="es-MX"/>
+              </w:rPr>
+              <w:t>s de cada colaborador teniendo una perspectiva del trabajo que hace cada uno.</w:t>
+            </w:r>
+          </w:p>
+          <w:p>
+            <w:pPr>
+              <w:jc w:val="both"/>
+              <w:cnfStyle w:val="000000100000" w:firstRow="0" w:lastRow="0" w:firstColumn="0" w:lastColumn="0" w:oddVBand="0" w:evenVBand="0" w:oddHBand="1" w:evenHBand="0" w:firstRowFirstColumn="0" w:firstRowLastColumn="0" w:lastRowFirstColumn="0" w:lastRowLastColumn="0"/>
+              <w:rPr>
+                <w:rFonts w:ascii="Arial" w:eastAsia="Times New Roman" w:hAnsi="Arial" w:cs="Arial"/>
+                <w:lang w:eastAsia="es-MX"/>
+              </w:rPr>
+            </w:pPr>
+          </w:p>
+          <w:p>
+            <w:pPr>
               <w:cnfStyle w:val="000000100000" w:firstRow="0" w:lastRow="0" w:firstColumn="0" w:lastColumn="0" w:oddVBand="0" w:evenVBand="0" w:oddHBand="1" w:evenHBand="0" w:firstRowFirstColumn="0" w:firstRowLastColumn="0" w:lastRowFirstColumn="0" w:lastRowLastColumn="0"/>
             </w:pPr>
           </w:p>
@@ -194,9 +790,6 @@
             <w:pPr>
               <w:cnfStyle w:val="000000100000" w:firstRow="0" w:lastRow="0" w:firstColumn="0" w:lastColumn="0" w:oddVBand="0" w:evenVBand="0" w:oddHBand="1" w:evenHBand="0" w:firstRowFirstColumn="0" w:firstRowLastColumn="0" w:lastRowFirstColumn="0" w:lastRowLastColumn="0"/>
             </w:pPr>
-            <w:r>
-              <w:t>Diseña e implementa las ideas del equipo de acuerdo al proyecto que se vaya a desarrollar.</w:t>
-            </w:r>
           </w:p>
         </w:tc>
         <w:tc>
@@ -222,7 +815,7 @@
           </w:tcPr>
           <w:p>
             <w:r>
-              <w:t>González Blanco María de los Ángeles</w:t>
+              <w:t>Ramírez García Alan Hernán</w:t>
             </w:r>
           </w:p>
         </w:tc>
@@ -246,92 +839,6 @@
           <w:p>
             <w:pPr>
               <w:cnfStyle w:val="000000010000" w:firstRow="0" w:lastRow="0" w:firstColumn="0" w:lastColumn="0" w:oddVBand="0" w:evenVBand="0" w:oddHBand="0" w:evenHBand="1" w:firstRowFirstColumn="0" w:firstRowLastColumn="0" w:lastRowFirstColumn="0" w:lastRowLastColumn="0"/>
-              <w:rPr>
-                <w:rFonts w:ascii="Arial" w:eastAsia="Times New Roman" w:hAnsi="Arial" w:cs="Arial"/>
-                <w:lang w:eastAsia="es-MX"/>
-              </w:rPr>
-            </w:pPr>
-            <w:r>
-              <w:rPr>
-                <w:rFonts w:ascii="Arial" w:eastAsia="Times New Roman" w:hAnsi="Arial" w:cs="Arial"/>
-                <w:lang w:eastAsia="es-MX"/>
-              </w:rPr>
-              <w:t>Define</w:t>
-            </w:r>
-            <w:r>
-              <w:rPr>
-                <w:rFonts w:ascii="Arial" w:eastAsia="Times New Roman" w:hAnsi="Arial" w:cs="Arial"/>
-                <w:lang w:eastAsia="es-MX"/>
-              </w:rPr>
-              <w:t xml:space="preserve"> los</w:t>
-            </w:r>
-            <w:r>
-              <w:rPr>
-                <w:rFonts w:ascii="Arial" w:eastAsia="Times New Roman" w:hAnsi="Arial" w:cs="Arial"/>
-                <w:lang w:eastAsia="es-MX"/>
-              </w:rPr>
-              <w:t xml:space="preserve"> p</w:t>
-            </w:r>
-            <w:r>
-              <w:rPr>
-                <w:rFonts w:ascii="Arial" w:eastAsia="Times New Roman" w:hAnsi="Arial" w:cs="Arial"/>
-                <w:lang w:eastAsia="es-MX"/>
-              </w:rPr>
-              <w:t>articipantes</w:t>
-            </w:r>
-            <w:r>
-              <w:rPr>
-                <w:rFonts w:ascii="Arial" w:eastAsia="Times New Roman" w:hAnsi="Arial" w:cs="Arial"/>
-                <w:lang w:eastAsia="es-MX"/>
-              </w:rPr>
-              <w:t xml:space="preserve"> </w:t>
-            </w:r>
-            <w:r>
-              <w:rPr>
-                <w:rFonts w:ascii="Arial" w:eastAsia="Times New Roman" w:hAnsi="Arial" w:cs="Arial"/>
-                <w:lang w:eastAsia="es-MX"/>
-              </w:rPr>
-              <w:t>del equipo</w:t>
-            </w:r>
-            <w:r>
-              <w:rPr>
-                <w:rFonts w:ascii="Arial" w:eastAsia="Times New Roman" w:hAnsi="Arial" w:cs="Arial"/>
-                <w:lang w:eastAsia="es-MX"/>
-              </w:rPr>
-              <w:t xml:space="preserve"> </w:t>
-            </w:r>
-            <w:r>
-              <w:rPr>
-                <w:rFonts w:ascii="Arial" w:eastAsia="Times New Roman" w:hAnsi="Arial" w:cs="Arial"/>
-                <w:lang w:eastAsia="es-MX"/>
-              </w:rPr>
-              <w:t>que lo</w:t>
-            </w:r>
-            <w:r>
-              <w:rPr>
-                <w:rFonts w:ascii="Arial" w:eastAsia="Times New Roman" w:hAnsi="Arial" w:cs="Arial"/>
-                <w:lang w:eastAsia="es-MX"/>
-              </w:rPr>
-              <w:t xml:space="preserve"> a</w:t>
-            </w:r>
-            <w:r>
-              <w:rPr>
-                <w:rFonts w:ascii="Arial" w:eastAsia="Times New Roman" w:hAnsi="Arial" w:cs="Arial"/>
-                <w:lang w:eastAsia="es-MX"/>
-              </w:rPr>
-              <w:t>compañarán en el proyecto alineando capacidades y funcione</w:t>
-            </w:r>
-            <w:r>
-              <w:rPr>
-                <w:rFonts w:ascii="Arial" w:eastAsia="Times New Roman" w:hAnsi="Arial" w:cs="Arial"/>
-                <w:lang w:eastAsia="es-MX"/>
-              </w:rPr>
-              <w:t>s de cada colaborador teniendo una perspectiva del trabajo que hace cada uno.</w:t>
-            </w:r>
-          </w:p>
-          <w:p>
-            <w:pPr>
-              <w:cnfStyle w:val="000000010000" w:firstRow="0" w:lastRow="0" w:firstColumn="0" w:lastColumn="0" w:oddVBand="0" w:evenVBand="0" w:oddHBand="0" w:evenHBand="1" w:firstRowFirstColumn="0" w:firstRowLastColumn="0" w:lastRowFirstColumn="0" w:lastRowLastColumn="0"/>
             </w:pPr>
           </w:p>
         </w:tc>
@@ -362,6 +869,66 @@
           <w:p>
             <w:pPr>
               <w:cnfStyle w:val="000000010000" w:firstRow="0" w:lastRow="0" w:firstColumn="0" w:lastColumn="0" w:oddVBand="0" w:evenVBand="0" w:oddHBand="0" w:evenHBand="1" w:firstRowFirstColumn="0" w:firstRowLastColumn="0" w:lastRowFirstColumn="0" w:lastRowLastColumn="0"/>
+              <w:rPr>
+                <w:rFonts w:ascii="Arial" w:eastAsia="Times New Roman" w:hAnsi="Arial" w:cs="Arial"/>
+                <w:lang w:eastAsia="es-MX"/>
+              </w:rPr>
+            </w:pPr>
+            <w:r>
+              <w:rPr>
+                <w:rFonts w:ascii="Arial" w:eastAsia="Times New Roman" w:hAnsi="Arial" w:cs="Arial"/>
+                <w:lang w:eastAsia="es-MX"/>
+              </w:rPr>
+              <w:t>Es quien genera</w:t>
+            </w:r>
+            <w:r>
+              <w:rPr>
+                <w:rFonts w:ascii="Arial" w:eastAsia="Times New Roman" w:hAnsi="Arial" w:cs="Arial"/>
+                <w:lang w:eastAsia="es-MX"/>
+              </w:rPr>
+              <w:t xml:space="preserve"> lotes de pru</w:t>
+            </w:r>
+            <w:r>
+              <w:rPr>
+                <w:rFonts w:ascii="Arial" w:eastAsia="Times New Roman" w:hAnsi="Arial" w:cs="Arial"/>
+                <w:lang w:eastAsia="es-MX"/>
+              </w:rPr>
+              <w:t>eba al implementar el desarrollo de la aplicación generada.</w:t>
+            </w:r>
+          </w:p>
+          <w:p>
+            <w:pPr>
+              <w:cnfStyle w:val="000000010000" w:firstRow="0" w:lastRow="0" w:firstColumn="0" w:lastColumn="0" w:oddVBand="0" w:evenVBand="0" w:oddHBand="0" w:evenHBand="1" w:firstRowFirstColumn="0" w:firstRowLastColumn="0" w:lastRowFirstColumn="0" w:lastRowLastColumn="0"/>
+              <w:rPr>
+                <w:rFonts w:ascii="Arial" w:eastAsia="Times New Roman" w:hAnsi="Arial" w:cs="Arial"/>
+                <w:lang w:eastAsia="es-MX"/>
+              </w:rPr>
+            </w:pPr>
+            <w:r>
+              <w:rPr>
+                <w:rFonts w:ascii="Arial" w:eastAsia="Times New Roman" w:hAnsi="Arial" w:cs="Arial"/>
+                <w:lang w:eastAsia="es-MX"/>
+              </w:rPr>
+              <w:t xml:space="preserve">Así como también de </w:t>
+            </w:r>
+            <w:r>
+              <w:rPr>
+                <w:rFonts w:ascii="Arial" w:eastAsia="Times New Roman" w:hAnsi="Arial" w:cs="Arial"/>
+                <w:lang w:eastAsia="es-MX"/>
+              </w:rPr>
+              <w:t>documentación respaldatoria de las pruebas</w:t>
+            </w:r>
+            <w:r>
+              <w:rPr>
+                <w:rFonts w:ascii="Arial" w:eastAsia="Times New Roman" w:hAnsi="Arial" w:cs="Arial"/>
+                <w:lang w:eastAsia="es-MX"/>
+              </w:rPr>
+              <w:t>.</w:t>
+            </w:r>
+          </w:p>
+          <w:p>
+            <w:pPr>
+              <w:cnfStyle w:val="000000010000" w:firstRow="0" w:lastRow="0" w:firstColumn="0" w:lastColumn="0" w:oddVBand="0" w:evenVBand="0" w:oddHBand="0" w:evenHBand="1" w:firstRowFirstColumn="0" w:firstRowLastColumn="0" w:lastRowFirstColumn="0" w:lastRowLastColumn="0"/>
             </w:pPr>
           </w:p>
         </w:tc>
@@ -369,136 +936,6 @@
       <w:tr>
         <w:trPr>
           <w:cnfStyle w:val="000000100000" w:firstRow="0" w:lastRow="0" w:firstColumn="0" w:lastColumn="0" w:oddVBand="0" w:evenVBand="0" w:oddHBand="1" w:evenHBand="0" w:firstRowFirstColumn="0" w:firstRowLastColumn="0" w:lastRowFirstColumn="0" w:lastRowLastColumn="0"/>
-          <w:trHeight w:val="559"/>
-        </w:trPr>
-        <w:tc>
-          <w:tcPr>
-            <w:cnfStyle w:val="001000000000" w:firstRow="0" w:lastRow="0" w:firstColumn="1" w:lastColumn="0" w:oddVBand="0" w:evenVBand="0" w:oddHBand="0" w:evenHBand="0" w:firstRowFirstColumn="0" w:firstRowLastColumn="0" w:lastRowFirstColumn="0" w:lastRowLastColumn="0"/>
-            <w:tcW w:w="2324" w:type="dxa"/>
-          </w:tcPr>
-          <w:p>
-            <w:r>
-              <w:t>Ramírez García Alan Hernán</w:t>
-            </w:r>
-          </w:p>
-        </w:tc>
-        <w:tc>
-          <w:tcPr>
-            <w:tcW w:w="2324" w:type="dxa"/>
-          </w:tcPr>
-          <w:p>
-            <w:pPr>
-              <w:cnfStyle w:val="000000100000" w:firstRow="0" w:lastRow="0" w:firstColumn="0" w:lastColumn="0" w:oddVBand="0" w:evenVBand="0" w:oddHBand="1" w:evenHBand="0" w:firstRowFirstColumn="0" w:firstRowLastColumn="0" w:lastRowFirstColumn="0" w:lastRowLastColumn="0"/>
-            </w:pPr>
-            <w:r>
-              <w:t>x</w:t>
-            </w:r>
-          </w:p>
-        </w:tc>
-        <w:tc>
-          <w:tcPr>
-            <w:tcW w:w="2324" w:type="dxa"/>
-          </w:tcPr>
-          <w:p>
-            <w:pPr>
-              <w:cnfStyle w:val="000000100000" w:firstRow="0" w:lastRow="0" w:firstColumn="0" w:lastColumn="0" w:oddVBand="0" w:evenVBand="0" w:oddHBand="1" w:evenHBand="0" w:firstRowFirstColumn="0" w:firstRowLastColumn="0" w:lastRowFirstColumn="0" w:lastRowLastColumn="0"/>
-            </w:pPr>
-          </w:p>
-        </w:tc>
-        <w:tc>
-          <w:tcPr>
-            <w:tcW w:w="2324" w:type="dxa"/>
-          </w:tcPr>
-          <w:p>
-            <w:pPr>
-              <w:cnfStyle w:val="000000100000" w:firstRow="0" w:lastRow="0" w:firstColumn="0" w:lastColumn="0" w:oddVBand="0" w:evenVBand="0" w:oddHBand="1" w:evenHBand="0" w:firstRowFirstColumn="0" w:firstRowLastColumn="0" w:lastRowFirstColumn="0" w:lastRowLastColumn="0"/>
-            </w:pPr>
-          </w:p>
-        </w:tc>
-        <w:tc>
-          <w:tcPr>
-            <w:tcW w:w="2324" w:type="dxa"/>
-          </w:tcPr>
-          <w:p>
-            <w:pPr>
-              <w:cnfStyle w:val="000000100000" w:firstRow="0" w:lastRow="0" w:firstColumn="0" w:lastColumn="0" w:oddVBand="0" w:evenVBand="0" w:oddHBand="1" w:evenHBand="0" w:firstRowFirstColumn="0" w:firstRowLastColumn="0" w:lastRowFirstColumn="0" w:lastRowLastColumn="0"/>
-            </w:pPr>
-          </w:p>
-        </w:tc>
-        <w:tc>
-          <w:tcPr>
-            <w:tcW w:w="2324" w:type="dxa"/>
-          </w:tcPr>
-          <w:p>
-            <w:pPr>
-              <w:cnfStyle w:val="000000100000" w:firstRow="0" w:lastRow="0" w:firstColumn="0" w:lastColumn="0" w:oddVBand="0" w:evenVBand="0" w:oddHBand="1" w:evenHBand="0" w:firstRowFirstColumn="0" w:firstRowLastColumn="0" w:lastRowFirstColumn="0" w:lastRowLastColumn="0"/>
-              <w:rPr>
-                <w:rFonts w:ascii="Arial" w:eastAsia="Times New Roman" w:hAnsi="Arial" w:cs="Arial"/>
-                <w:lang w:eastAsia="es-MX"/>
-              </w:rPr>
-            </w:pPr>
-            <w:r>
-              <w:rPr>
-                <w:rFonts w:ascii="Arial" w:eastAsia="Times New Roman" w:hAnsi="Arial" w:cs="Arial"/>
-                <w:lang w:eastAsia="es-MX"/>
-              </w:rPr>
-              <w:t>Es quien genera</w:t>
-            </w:r>
-            <w:r>
-              <w:rPr>
-                <w:rFonts w:ascii="Arial" w:eastAsia="Times New Roman" w:hAnsi="Arial" w:cs="Arial"/>
-                <w:lang w:eastAsia="es-MX"/>
-              </w:rPr>
-              <w:t xml:space="preserve"> lotes de pru</w:t>
-            </w:r>
-            <w:r>
-              <w:rPr>
-                <w:rFonts w:ascii="Arial" w:eastAsia="Times New Roman" w:hAnsi="Arial" w:cs="Arial"/>
-                <w:lang w:eastAsia="es-MX"/>
-              </w:rPr>
-              <w:t>eba al implementar el desarrollo de la aplicación generada.</w:t>
-            </w:r>
-          </w:p>
-          <w:p>
-            <w:pPr>
-              <w:cnfStyle w:val="000000100000" w:firstRow="0" w:lastRow="0" w:firstColumn="0" w:lastColumn="0" w:oddVBand="0" w:evenVBand="0" w:oddHBand="1" w:evenHBand="0" w:firstRowFirstColumn="0" w:firstRowLastColumn="0" w:lastRowFirstColumn="0" w:lastRowLastColumn="0"/>
-              <w:rPr>
-                <w:rFonts w:ascii="Arial" w:eastAsia="Times New Roman" w:hAnsi="Arial" w:cs="Arial"/>
-                <w:lang w:eastAsia="es-MX"/>
-              </w:rPr>
-            </w:pPr>
-            <w:r>
-              <w:rPr>
-                <w:rFonts w:ascii="Arial" w:eastAsia="Times New Roman" w:hAnsi="Arial" w:cs="Arial"/>
-                <w:lang w:eastAsia="es-MX"/>
-              </w:rPr>
-              <w:t xml:space="preserve">Así como también de </w:t>
-            </w:r>
-            <w:r>
-              <w:rPr>
-                <w:rFonts w:ascii="Arial" w:eastAsia="Times New Roman" w:hAnsi="Arial" w:cs="Arial"/>
-                <w:lang w:eastAsia="es-MX"/>
-              </w:rPr>
-              <w:t>documentación respaldatoria de las pruebas</w:t>
-            </w:r>
-            <w:r>
-              <w:rPr>
-                <w:rFonts w:ascii="Arial" w:eastAsia="Times New Roman" w:hAnsi="Arial" w:cs="Arial"/>
-                <w:lang w:eastAsia="es-MX"/>
-              </w:rPr>
-              <w:t>.</w:t>
-            </w:r>
-          </w:p>
-          <w:p>
-            <w:pPr>
-              <w:cnfStyle w:val="000000100000" w:firstRow="0" w:lastRow="0" w:firstColumn="0" w:lastColumn="0" w:oddVBand="0" w:evenVBand="0" w:oddHBand="1" w:evenHBand="0" w:firstRowFirstColumn="0" w:firstRowLastColumn="0" w:lastRowFirstColumn="0" w:lastRowLastColumn="0"/>
-            </w:pPr>
-          </w:p>
-        </w:tc>
-      </w:tr>
-      <w:tr>
-        <w:trPr>
-          <w:cnfStyle w:val="000000010000" w:firstRow="0" w:lastRow="0" w:firstColumn="0" w:lastColumn="0" w:oddVBand="0" w:evenVBand="0" w:oddHBand="0" w:evenHBand="1" w:firstRowFirstColumn="0" w:firstRowLastColumn="0" w:lastRowFirstColumn="0" w:lastRowLastColumn="0"/>
           <w:trHeight w:val="2268"/>
         </w:trPr>
         <w:tc>
@@ -519,7 +956,7 @@
           </w:tcPr>
           <w:p>
             <w:pPr>
-              <w:cnfStyle w:val="000000010000" w:firstRow="0" w:lastRow="0" w:firstColumn="0" w:lastColumn="0" w:oddVBand="0" w:evenVBand="0" w:oddHBand="0" w:evenHBand="1" w:firstRowFirstColumn="0" w:firstRowLastColumn="0" w:lastRowFirstColumn="0" w:lastRowLastColumn="0"/>
+              <w:cnfStyle w:val="000000100000" w:firstRow="0" w:lastRow="0" w:firstColumn="0" w:lastColumn="0" w:oddVBand="0" w:evenVBand="0" w:oddHBand="1" w:evenHBand="0" w:firstRowFirstColumn="0" w:firstRowLastColumn="0" w:lastRowFirstColumn="0" w:lastRowLastColumn="0"/>
             </w:pPr>
             <w:r>
               <w:t>x</w:t>
@@ -532,7 +969,7 @@
           </w:tcPr>
           <w:p>
             <w:pPr>
-              <w:cnfStyle w:val="000000010000" w:firstRow="0" w:lastRow="0" w:firstColumn="0" w:lastColumn="0" w:oddVBand="0" w:evenVBand="0" w:oddHBand="0" w:evenHBand="1" w:firstRowFirstColumn="0" w:firstRowLastColumn="0" w:lastRowFirstColumn="0" w:lastRowLastColumn="0"/>
+              <w:cnfStyle w:val="000000100000" w:firstRow="0" w:lastRow="0" w:firstColumn="0" w:lastColumn="0" w:oddVBand="0" w:evenVBand="0" w:oddHBand="1" w:evenHBand="0" w:firstRowFirstColumn="0" w:firstRowLastColumn="0" w:lastRowFirstColumn="0" w:lastRowLastColumn="0"/>
             </w:pPr>
           </w:p>
         </w:tc>
@@ -542,36 +979,15 @@
           </w:tcPr>
           <w:p>
             <w:pPr>
-              <w:cnfStyle w:val="000000010000" w:firstRow="0" w:lastRow="0" w:firstColumn="0" w:lastColumn="0" w:oddVBand="0" w:evenVBand="0" w:oddHBand="0" w:evenHBand="1" w:firstRowFirstColumn="0" w:firstRowLastColumn="0" w:lastRowFirstColumn="0" w:lastRowLastColumn="0"/>
-            </w:pPr>
-            <w:r>
-              <w:t xml:space="preserve">Es quien </w:t>
-            </w:r>
-            <w:r>
-              <w:t>e</w:t>
-            </w:r>
-            <w:r>
-              <w:t>fe</w:t>
-            </w:r>
-            <w:r>
-              <w:t>ctúa el rel</w:t>
-            </w:r>
-            <w:r>
-              <w:t>evamiento de datos de los proyecto</w:t>
-            </w:r>
-            <w:r>
-              <w:t>s a desarro</w:t>
-            </w:r>
-            <w:r>
-              <w:t>llar</w:t>
-            </w:r>
-            <w:r>
-              <w:t>.</w:t>
-            </w:r>
-          </w:p>
-          <w:p>
-            <w:pPr>
-              <w:cnfStyle w:val="000000010000" w:firstRow="0" w:lastRow="0" w:firstColumn="0" w:lastColumn="0" w:oddVBand="0" w:evenVBand="0" w:oddHBand="0" w:evenHBand="1" w:firstRowFirstColumn="0" w:firstRowLastColumn="0" w:lastRowFirstColumn="0" w:lastRowLastColumn="0"/>
+              <w:cnfStyle w:val="000000100000" w:firstRow="0" w:lastRow="0" w:firstColumn="0" w:lastColumn="0" w:oddVBand="0" w:evenVBand="0" w:oddHBand="1" w:evenHBand="0" w:firstRowFirstColumn="0" w:firstRowLastColumn="0" w:lastRowFirstColumn="0" w:lastRowLastColumn="0"/>
+            </w:pPr>
+            <w:r>
+              <w:t>Es quien efectúa el relevamiento de datos de los proyectos a desarrollar.</w:t>
+            </w:r>
+          </w:p>
+          <w:p>
+            <w:pPr>
+              <w:cnfStyle w:val="000000100000" w:firstRow="0" w:lastRow="0" w:firstColumn="0" w:lastColumn="0" w:oddVBand="0" w:evenVBand="0" w:oddHBand="1" w:evenHBand="0" w:firstRowFirstColumn="0" w:firstRowLastColumn="0" w:lastRowFirstColumn="0" w:lastRowLastColumn="0"/>
             </w:pPr>
             <w:r>
               <w:t xml:space="preserve">Busca soluciones generales y no particulares. </w:t>
@@ -584,7 +1000,7 @@
           </w:tcPr>
           <w:p>
             <w:pPr>
-              <w:cnfStyle w:val="000000010000" w:firstRow="0" w:lastRow="0" w:firstColumn="0" w:lastColumn="0" w:oddVBand="0" w:evenVBand="0" w:oddHBand="0" w:evenHBand="1" w:firstRowFirstColumn="0" w:firstRowLastColumn="0" w:lastRowFirstColumn="0" w:lastRowLastColumn="0"/>
+              <w:cnfStyle w:val="000000100000" w:firstRow="0" w:lastRow="0" w:firstColumn="0" w:lastColumn="0" w:oddVBand="0" w:evenVBand="0" w:oddHBand="1" w:evenHBand="0" w:firstRowFirstColumn="0" w:firstRowLastColumn="0" w:lastRowFirstColumn="0" w:lastRowLastColumn="0"/>
             </w:pPr>
           </w:p>
         </w:tc>
@@ -594,16 +1010,13 @@
           </w:tcPr>
           <w:p>
             <w:pPr>
-              <w:cnfStyle w:val="000000010000" w:firstRow="0" w:lastRow="0" w:firstColumn="0" w:lastColumn="0" w:oddVBand="0" w:evenVBand="0" w:oddHBand="0" w:evenHBand="1" w:firstRowFirstColumn="0" w:firstRowLastColumn="0" w:lastRowFirstColumn="0" w:lastRowLastColumn="0"/>
+              <w:cnfStyle w:val="000000100000" w:firstRow="0" w:lastRow="0" w:firstColumn="0" w:lastColumn="0" w:oddVBand="0" w:evenVBand="0" w:oddHBand="1" w:evenHBand="0" w:firstRowFirstColumn="0" w:firstRowLastColumn="0" w:lastRowFirstColumn="0" w:lastRowLastColumn="0"/>
             </w:pPr>
           </w:p>
         </w:tc>
       </w:tr>
     </w:tbl>
-    <w:p>
-      <w:bookmarkStart w:id="0" w:name="_GoBack"/>
-      <w:bookmarkEnd w:id="0"/>
-    </w:p>
+    <w:p/>
     <w:sectPr>
       <w:pgSz w:w="15840" w:h="12240" w:orient="landscape"/>
       <w:pgMar w:top="1701" w:right="1417" w:bottom="1701" w:left="1417" w:header="708" w:footer="708" w:gutter="0"/>
@@ -824,6 +1237,30 @@
     <w:name w:val="Normal"/>
     <w:qFormat/>
   </w:style>
+  <w:style w:type="paragraph" w:styleId="Ttulo1">
+    <w:name w:val="heading 1"/>
+    <w:basedOn w:val="Normal"/>
+    <w:next w:val="Normal"/>
+    <w:link w:val="Ttulo1Car"/>
+    <w:autoRedefine/>
+    <w:uiPriority w:val="9"/>
+    <w:qFormat/>
+    <w:rsid w:val="00531444"/>
+    <w:pPr>
+      <w:keepNext/>
+      <w:keepLines/>
+      <w:spacing w:before="480" w:after="0"/>
+      <w:jc w:val="both"/>
+      <w:outlineLvl w:val="0"/>
+    </w:pPr>
+    <w:rPr>
+      <w:rFonts w:ascii="Arial" w:eastAsiaTheme="majorEastAsia" w:hAnsi="Arial" w:cstheme="majorBidi"/>
+      <w:b/>
+      <w:bCs/>
+      <w:sz w:val="28"/>
+      <w:szCs w:val="28"/>
+    </w:rPr>
+  </w:style>
   <w:style w:type="character" w:default="1" w:styleId="Fuentedeprrafopredeter">
     <w:name w:val="Default Paragraph Font"/>
     <w:uiPriority w:val="1"/>
@@ -860,6 +1297,7 @@
       <w:spacing w:after="0" w:line="240" w:lineRule="auto"/>
     </w:pPr>
     <w:tblPr>
+      <w:tblInd w:w="0" w:type="dxa"/>
       <w:tblBorders>
         <w:top w:val="single" w:sz="4" w:space="0" w:color="auto"/>
         <w:left w:val="single" w:sz="4" w:space="0" w:color="auto"/>
@@ -868,6 +1306,12 @@
         <w:insideH w:val="single" w:sz="4" w:space="0" w:color="auto"/>
         <w:insideV w:val="single" w:sz="4" w:space="0" w:color="auto"/>
       </w:tblBorders>
+      <w:tblCellMar>
+        <w:top w:w="0" w:type="dxa"/>
+        <w:left w:w="108" w:type="dxa"/>
+        <w:bottom w:w="0" w:type="dxa"/>
+        <w:right w:w="108" w:type="dxa"/>
+      </w:tblCellMar>
     </w:tblPr>
   </w:style>
   <w:style w:type="table" w:styleId="Sombreadomedio1-nfasis1">
@@ -881,6 +1325,7 @@
     <w:tblPr>
       <w:tblStyleRowBandSize w:val="1"/>
       <w:tblStyleColBandSize w:val="1"/>
+      <w:tblInd w:w="0" w:type="dxa"/>
       <w:tblBorders>
         <w:top w:val="single" w:sz="8" w:space="0" w:color="7BA0CD" w:themeColor="accent1" w:themeTint="BF"/>
         <w:left w:val="single" w:sz="8" w:space="0" w:color="7BA0CD" w:themeColor="accent1" w:themeTint="BF"/>
@@ -888,6 +1333,12 @@
         <w:right w:val="single" w:sz="8" w:space="0" w:color="7BA0CD" w:themeColor="accent1" w:themeTint="BF"/>
         <w:insideH w:val="single" w:sz="8" w:space="0" w:color="7BA0CD" w:themeColor="accent1" w:themeTint="BF"/>
       </w:tblBorders>
+      <w:tblCellMar>
+        <w:top w:w="0" w:type="dxa"/>
+        <w:left w:w="108" w:type="dxa"/>
+        <w:bottom w:w="0" w:type="dxa"/>
+        <w:right w:w="108" w:type="dxa"/>
+      </w:tblCellMar>
     </w:tblPr>
     <w:tblStylePr w:type="firstRow">
       <w:pPr>
@@ -980,6 +1431,7 @@
     <w:tblPr>
       <w:tblStyleRowBandSize w:val="1"/>
       <w:tblStyleColBandSize w:val="1"/>
+      <w:tblInd w:w="0" w:type="dxa"/>
       <w:tblBorders>
         <w:top w:val="single" w:sz="8" w:space="0" w:color="4BACC6" w:themeColor="accent5"/>
         <w:left w:val="single" w:sz="8" w:space="0" w:color="4BACC6" w:themeColor="accent5"/>
@@ -988,6 +1440,12 @@
         <w:insideH w:val="single" w:sz="8" w:space="0" w:color="4BACC6" w:themeColor="accent5"/>
         <w:insideV w:val="single" w:sz="8" w:space="0" w:color="4BACC6" w:themeColor="accent5"/>
       </w:tblBorders>
+      <w:tblCellMar>
+        <w:top w:w="0" w:type="dxa"/>
+        <w:left w:w="108" w:type="dxa"/>
+        <w:bottom w:w="0" w:type="dxa"/>
+        <w:right w:w="108" w:type="dxa"/>
+      </w:tblCellMar>
     </w:tblPr>
     <w:tblStylePr w:type="firstRow">
       <w:pPr>
@@ -1135,6 +1593,20 @@
     <w:link w:val="Piedepgina"/>
     <w:uiPriority w:val="99"/>
     <w:rsid w:val="00893E74"/>
+  </w:style>
+  <w:style w:type="character" w:customStyle="1" w:styleId="Ttulo1Car">
+    <w:name w:val="Título 1 Car"/>
+    <w:basedOn w:val="Fuentedeprrafopredeter"/>
+    <w:link w:val="Ttulo1"/>
+    <w:uiPriority w:val="9"/>
+    <w:rsid w:val="00531444"/>
+    <w:rPr>
+      <w:rFonts w:ascii="Arial" w:eastAsiaTheme="majorEastAsia" w:hAnsi="Arial" w:cstheme="majorBidi"/>
+      <w:b/>
+      <w:bCs/>
+      <w:sz w:val="28"/>
+      <w:szCs w:val="28"/>
+    </w:rPr>
   </w:style>
 </w:styles>
 </file>
@@ -1299,6 +1771,30 @@
     <w:name w:val="Normal"/>
     <w:qFormat/>
   </w:style>
+  <w:style w:type="paragraph" w:styleId="Ttulo1">
+    <w:name w:val="heading 1"/>
+    <w:basedOn w:val="Normal"/>
+    <w:next w:val="Normal"/>
+    <w:link w:val="Ttulo1Car"/>
+    <w:autoRedefine/>
+    <w:uiPriority w:val="9"/>
+    <w:qFormat/>
+    <w:rsid w:val="00531444"/>
+    <w:pPr>
+      <w:keepNext/>
+      <w:keepLines/>
+      <w:spacing w:before="480" w:after="0"/>
+      <w:jc w:val="both"/>
+      <w:outlineLvl w:val="0"/>
+    </w:pPr>
+    <w:rPr>
+      <w:rFonts w:ascii="Arial" w:eastAsiaTheme="majorEastAsia" w:hAnsi="Arial" w:cstheme="majorBidi"/>
+      <w:b/>
+      <w:bCs/>
+      <w:sz w:val="28"/>
+      <w:szCs w:val="28"/>
+    </w:rPr>
+  </w:style>
   <w:style w:type="character" w:default="1" w:styleId="Fuentedeprrafopredeter">
     <w:name w:val="Default Paragraph Font"/>
     <w:uiPriority w:val="1"/>
@@ -1335,6 +1831,7 @@
       <w:spacing w:after="0" w:line="240" w:lineRule="auto"/>
     </w:pPr>
     <w:tblPr>
+      <w:tblInd w:w="0" w:type="dxa"/>
       <w:tblBorders>
         <w:top w:val="single" w:sz="4" w:space="0" w:color="auto"/>
         <w:left w:val="single" w:sz="4" w:space="0" w:color="auto"/>
@@ -1343,6 +1840,12 @@
         <w:insideH w:val="single" w:sz="4" w:space="0" w:color="auto"/>
         <w:insideV w:val="single" w:sz="4" w:space="0" w:color="auto"/>
       </w:tblBorders>
+      <w:tblCellMar>
+        <w:top w:w="0" w:type="dxa"/>
+        <w:left w:w="108" w:type="dxa"/>
+        <w:bottom w:w="0" w:type="dxa"/>
+        <w:right w:w="108" w:type="dxa"/>
+      </w:tblCellMar>
     </w:tblPr>
   </w:style>
   <w:style w:type="table" w:styleId="Sombreadomedio1-nfasis1">
@@ -1356,6 +1859,7 @@
     <w:tblPr>
       <w:tblStyleRowBandSize w:val="1"/>
       <w:tblStyleColBandSize w:val="1"/>
+      <w:tblInd w:w="0" w:type="dxa"/>
       <w:tblBorders>
         <w:top w:val="single" w:sz="8" w:space="0" w:color="7BA0CD" w:themeColor="accent1" w:themeTint="BF"/>
         <w:left w:val="single" w:sz="8" w:space="0" w:color="7BA0CD" w:themeColor="accent1" w:themeTint="BF"/>
@@ -1363,6 +1867,12 @@
         <w:right w:val="single" w:sz="8" w:space="0" w:color="7BA0CD" w:themeColor="accent1" w:themeTint="BF"/>
         <w:insideH w:val="single" w:sz="8" w:space="0" w:color="7BA0CD" w:themeColor="accent1" w:themeTint="BF"/>
       </w:tblBorders>
+      <w:tblCellMar>
+        <w:top w:w="0" w:type="dxa"/>
+        <w:left w:w="108" w:type="dxa"/>
+        <w:bottom w:w="0" w:type="dxa"/>
+        <w:right w:w="108" w:type="dxa"/>
+      </w:tblCellMar>
     </w:tblPr>
     <w:tblStylePr w:type="firstRow">
       <w:pPr>
@@ -1455,6 +1965,7 @@
     <w:tblPr>
       <w:tblStyleRowBandSize w:val="1"/>
       <w:tblStyleColBandSize w:val="1"/>
+      <w:tblInd w:w="0" w:type="dxa"/>
       <w:tblBorders>
         <w:top w:val="single" w:sz="8" w:space="0" w:color="4BACC6" w:themeColor="accent5"/>
         <w:left w:val="single" w:sz="8" w:space="0" w:color="4BACC6" w:themeColor="accent5"/>
@@ -1463,6 +1974,12 @@
         <w:insideH w:val="single" w:sz="8" w:space="0" w:color="4BACC6" w:themeColor="accent5"/>
         <w:insideV w:val="single" w:sz="8" w:space="0" w:color="4BACC6" w:themeColor="accent5"/>
       </w:tblBorders>
+      <w:tblCellMar>
+        <w:top w:w="0" w:type="dxa"/>
+        <w:left w:w="108" w:type="dxa"/>
+        <w:bottom w:w="0" w:type="dxa"/>
+        <w:right w:w="108" w:type="dxa"/>
+      </w:tblCellMar>
     </w:tblPr>
     <w:tblStylePr w:type="firstRow">
       <w:pPr>
@@ -1610,6 +2127,20 @@
     <w:link w:val="Piedepgina"/>
     <w:uiPriority w:val="99"/>
     <w:rsid w:val="00893E74"/>
+  </w:style>
+  <w:style w:type="character" w:customStyle="1" w:styleId="Ttulo1Car">
+    <w:name w:val="Título 1 Car"/>
+    <w:basedOn w:val="Fuentedeprrafopredeter"/>
+    <w:link w:val="Ttulo1"/>
+    <w:uiPriority w:val="9"/>
+    <w:rsid w:val="00531444"/>
+    <w:rPr>
+      <w:rFonts w:ascii="Arial" w:eastAsiaTheme="majorEastAsia" w:hAnsi="Arial" w:cstheme="majorBidi"/>
+      <w:b/>
+      <w:bCs/>
+      <w:sz w:val="28"/>
+      <w:szCs w:val="28"/>
+    </w:rPr>
   </w:style>
 </w:styles>
 </file>
